--- a/Week_2/Modul/Week 2-Aplikasi Arduino.docx
+++ b/Week_2/Modul/Week 2-Aplikasi Arduino.docx
@@ -1375,7 +1375,6 @@
               </w:rPr>
             </w:pPr>
             <w:proofErr w:type="spellStart"/>
-            <w:proofErr w:type="gramStart"/>
             <w:r>
               <w:rPr>
                 <w:rFonts w:cstheme="minorHAnsi"/>
@@ -1387,14 +1386,7 @@
               <w:rPr>
                 <w:rFonts w:cstheme="minorHAnsi"/>
               </w:rPr>
-              <w:t>(</w:t>
-            </w:r>
-            <w:proofErr w:type="gramEnd"/>
-            <w:r>
-              <w:rPr>
-                <w:rFonts w:cstheme="minorHAnsi"/>
-              </w:rPr>
-              <w:t>pin, mode)</w:t>
+              <w:t>(pin, mode)</w:t>
             </w:r>
           </w:p>
         </w:tc>
@@ -1426,16 +1418,8 @@
               <w:rPr>
                 <w:rFonts w:cstheme="minorHAnsi"/>
               </w:rPr>
-              <w:t xml:space="preserve"> </w:t>
-            </w:r>
-            <w:proofErr w:type="gramStart"/>
-            <w:r>
-              <w:rPr>
-                <w:rFonts w:cstheme="minorHAnsi"/>
-              </w:rPr>
-              <w:t>pin;</w:t>
-            </w:r>
-            <w:proofErr w:type="gramEnd"/>
+              <w:t xml:space="preserve"> pin;</w:t>
+            </w:r>
           </w:p>
           <w:p>
             <w:pPr>
@@ -1702,7 +1686,6 @@
               </w:rPr>
             </w:pPr>
             <w:proofErr w:type="spellStart"/>
-            <w:proofErr w:type="gramStart"/>
             <w:r>
               <w:rPr>
                 <w:rFonts w:cstheme="minorHAnsi"/>
@@ -1714,14 +1697,7 @@
               <w:rPr>
                 <w:rFonts w:cstheme="minorHAnsi"/>
               </w:rPr>
-              <w:t>(</w:t>
-            </w:r>
-            <w:proofErr w:type="gramEnd"/>
-            <w:r>
-              <w:rPr>
-                <w:rFonts w:cstheme="minorHAnsi"/>
-              </w:rPr>
-              <w:t>pin, value)</w:t>
+              <w:t>(pin, value)</w:t>
             </w:r>
           </w:p>
         </w:tc>
@@ -1753,16 +1729,8 @@
               <w:rPr>
                 <w:rFonts w:cstheme="minorHAnsi"/>
               </w:rPr>
-              <w:t xml:space="preserve"> </w:t>
-            </w:r>
-            <w:proofErr w:type="gramStart"/>
-            <w:r>
-              <w:rPr>
-                <w:rFonts w:cstheme="minorHAnsi"/>
-              </w:rPr>
-              <w:t>pin;</w:t>
-            </w:r>
-            <w:proofErr w:type="gramEnd"/>
+              <w:t xml:space="preserve"> pin;</w:t>
+            </w:r>
           </w:p>
           <w:p>
             <w:pPr>
@@ -2029,7 +1997,6 @@
               </w:rPr>
             </w:pPr>
             <w:proofErr w:type="spellStart"/>
-            <w:proofErr w:type="gramStart"/>
             <w:r>
               <w:rPr>
                 <w:rFonts w:cstheme="minorHAnsi"/>
@@ -2041,14 +2008,7 @@
               <w:rPr>
                 <w:rFonts w:cstheme="minorHAnsi"/>
               </w:rPr>
-              <w:t>(</w:t>
-            </w:r>
-            <w:proofErr w:type="gramEnd"/>
-            <w:r>
-              <w:rPr>
-                <w:rFonts w:cstheme="minorHAnsi"/>
-              </w:rPr>
-              <w:t>pin, value)</w:t>
+              <w:t>(pin, value)</w:t>
             </w:r>
           </w:p>
         </w:tc>
@@ -2080,16 +2040,8 @@
               <w:rPr>
                 <w:rFonts w:cstheme="minorHAnsi"/>
               </w:rPr>
-              <w:t xml:space="preserve"> </w:t>
-            </w:r>
-            <w:proofErr w:type="gramStart"/>
-            <w:r>
-              <w:rPr>
-                <w:rFonts w:cstheme="minorHAnsi"/>
-              </w:rPr>
-              <w:t>pin;</w:t>
-            </w:r>
-            <w:proofErr w:type="gramEnd"/>
+              <w:t xml:space="preserve"> pin;</w:t>
+            </w:r>
           </w:p>
           <w:p>
             <w:pPr>
@@ -5488,7 +5440,6 @@
         <w:t xml:space="preserve"> file </w:t>
       </w:r>
       <w:proofErr w:type="spellStart"/>
-      <w:proofErr w:type="gramStart"/>
       <w:r>
         <w:rPr>
           <w:lang w:val="en-US"/>
@@ -5496,7 +5447,6 @@
         <w:t>diagram.json</w:t>
       </w:r>
       <w:proofErr w:type="spellEnd"/>
-      <w:proofErr w:type="gramEnd"/>
       <w:r>
         <w:rPr>
           <w:lang w:val="en-US"/>
@@ -6252,13 +6202,6 @@
     <w:p>
       <w:pPr>
         <w:pStyle w:val="ListParagraph"/>
-        <w:ind w:left="810" w:hanging="360"/>
-        <w:jc w:val="both"/>
-      </w:pPr>
-    </w:p>
-    <w:p>
-      <w:pPr>
-        <w:pStyle w:val="ListParagraph"/>
         <w:numPr>
           <w:ilvl w:val="0"/>
           <w:numId w:val="9"/>
@@ -6266,8 +6209,13 @@
         <w:ind w:left="810"/>
         <w:jc w:val="both"/>
       </w:pPr>
-      <w:r>
-        <w:t xml:space="preserve">Pada </w:t>
+      <w:proofErr w:type="spellStart"/>
+      <w:r>
+        <w:t>Bukalah</w:t>
+      </w:r>
+      <w:proofErr w:type="spellEnd"/>
+      <w:r>
+        <w:t xml:space="preserve"> </w:t>
       </w:r>
       <w:proofErr w:type="spellStart"/>
       <w:r>
@@ -6275,24 +6223,36 @@
       </w:r>
       <w:proofErr w:type="spellEnd"/>
       <w:r>
-        <w:t xml:space="preserve"> </w:t>
-      </w:r>
-      <w:proofErr w:type="spellStart"/>
-      <w:r>
-        <w:t>berikut</w:t>
-      </w:r>
-      <w:proofErr w:type="spellEnd"/>
-      <w:proofErr w:type="gramStart"/>
-      <w:r>
-        <w:t>: ,</w:t>
-      </w:r>
-      <w:proofErr w:type="gramEnd"/>
-      <w:r>
-        <w:t xml:space="preserve"> </w:t>
-      </w:r>
-      <w:proofErr w:type="spellStart"/>
-      <w:r>
-        <w:t>terdapat</w:t>
+        <w:t xml:space="preserve"> berikut:</w:t>
+      </w:r>
+    </w:p>
+    <w:p>
+      <w:pPr>
+        <w:pStyle w:val="ListParagraph"/>
+        <w:ind w:left="810"/>
+        <w:jc w:val="both"/>
+      </w:pPr>
+      <w:hyperlink r:id="rId18" w:history="1">
+        <w:r>
+          <w:rPr>
+            <w:rStyle w:val="Hyperlink"/>
+          </w:rPr>
+          <w:t>https://github.com/Freddyyusuf/pelatihan_riptek2022/tree/master/Week_2</w:t>
+        </w:r>
+      </w:hyperlink>
+    </w:p>
+    <w:p>
+      <w:pPr>
+        <w:pStyle w:val="ListParagraph"/>
+        <w:ind w:left="810"/>
+        <w:jc w:val="both"/>
+      </w:pPr>
+      <w:proofErr w:type="spellStart"/>
+      <w:r>
+        <w:t>T</w:t>
+      </w:r>
+      <w:r>
+        <w:t>erdapat</w:t>
       </w:r>
       <w:proofErr w:type="spellEnd"/>
       <w:r>
@@ -8024,6 +7984,18 @@
     <w:uiPriority w:val="99"/>
     <w:rsid w:val="00173839"/>
   </w:style>
+  <w:style w:type="character" w:styleId="UnresolvedMention">
+    <w:name w:val="Unresolved Mention"/>
+    <w:basedOn w:val="DefaultParagraphFont"/>
+    <w:uiPriority w:val="99"/>
+    <w:semiHidden/>
+    <w:unhideWhenUsed/>
+    <w:rsid w:val="00BD7431"/>
+    <w:rPr>
+      <w:color w:val="605E5C"/>
+      <w:shd w:val="clear" w:color="auto" w:fill="E1DFDD"/>
+    </w:rPr>
+  </w:style>
 </w:styles>
 </file>
 
